--- a/Districts in Bihar.docx
+++ b/Districts in Bihar.docx
@@ -226,13 +226,15 @@
         <w:rPr>
           <w:rFonts w:eastAsia="Times New Roman" w:cs="Times New Roman"/>
           <w:szCs w:val="24"/>
-          <w:lang w:eastAsia="en-IN"/>
-        </w:rPr>
-      </w:pPr>
-      <w:r>
-        <w:rPr>
-          <w:rFonts w:eastAsia="Times New Roman" w:cs="Times New Roman"/>
-          <w:szCs w:val="24"/>
+          <w:highlight w:val="green"/>
+          <w:lang w:eastAsia="en-IN"/>
+        </w:rPr>
+      </w:pPr>
+      <w:r>
+        <w:rPr>
+          <w:rFonts w:eastAsia="Times New Roman" w:cs="Times New Roman"/>
+          <w:szCs w:val="24"/>
+          <w:highlight w:val="green"/>
           <w:lang w:eastAsia="en-IN"/>
         </w:rPr>
         <w:t>Vaishali</w:t>
@@ -248,13 +250,15 @@
         <w:rPr>
           <w:rFonts w:eastAsia="Times New Roman" w:cs="Times New Roman"/>
           <w:szCs w:val="24"/>
-          <w:lang w:eastAsia="en-IN"/>
-        </w:rPr>
-      </w:pPr>
-      <w:r>
-        <w:rPr>
-          <w:rFonts w:eastAsia="Times New Roman" w:cs="Times New Roman"/>
-          <w:szCs w:val="24"/>
+          <w:highlight w:val="green"/>
+          <w:lang w:eastAsia="en-IN"/>
+        </w:rPr>
+      </w:pPr>
+      <w:r>
+        <w:rPr>
+          <w:rFonts w:eastAsia="Times New Roman" w:cs="Times New Roman"/>
+          <w:szCs w:val="24"/>
+          <w:highlight w:val="green"/>
           <w:lang w:eastAsia="en-IN"/>
         </w:rPr>
         <w:t>Sitamarhi</w:t>
@@ -270,6 +274,7 @@
         <w:rPr>
           <w:rFonts w:eastAsia="Times New Roman" w:cs="Times New Roman"/>
           <w:szCs w:val="24"/>
+          <w:highlight w:val="green"/>
           <w:lang w:eastAsia="en-IN"/>
         </w:rPr>
       </w:pPr>
@@ -278,6 +283,7 @@
         <w:rPr>
           <w:rFonts w:eastAsia="Times New Roman" w:cs="Times New Roman"/>
           <w:szCs w:val="24"/>
+          <w:highlight w:val="green"/>
           <w:lang w:eastAsia="en-IN"/>
         </w:rPr>
         <w:t>Sheohar</w:t>
@@ -294,6 +300,7 @@
         <w:rPr>
           <w:rFonts w:eastAsia="Times New Roman" w:cs="Times New Roman"/>
           <w:szCs w:val="24"/>
+          <w:highlight w:val="green"/>
           <w:lang w:eastAsia="en-IN"/>
         </w:rPr>
       </w:pPr>
@@ -302,6 +309,7 @@
         <w:rPr>
           <w:rFonts w:eastAsia="Times New Roman" w:cs="Times New Roman"/>
           <w:szCs w:val="24"/>
+          <w:highlight w:val="green"/>
           <w:lang w:eastAsia="en-IN"/>
         </w:rPr>
         <w:t>Motihari</w:t>
@@ -318,6 +326,7 @@
         <w:rPr>
           <w:rFonts w:eastAsia="Times New Roman" w:cs="Times New Roman"/>
           <w:szCs w:val="24"/>
+          <w:highlight w:val="green"/>
           <w:lang w:eastAsia="en-IN"/>
         </w:rPr>
       </w:pPr>
@@ -326,6 +335,7 @@
         <w:rPr>
           <w:rFonts w:eastAsia="Times New Roman" w:cs="Times New Roman"/>
           <w:szCs w:val="24"/>
+          <w:highlight w:val="green"/>
           <w:lang w:eastAsia="en-IN"/>
         </w:rPr>
         <w:t>Bettiah</w:t>

--- a/Districts in Bihar.docx
+++ b/Districts in Bihar.docx
@@ -37,13 +37,15 @@
         <w:rPr>
           <w:rFonts w:eastAsia="Times New Roman" w:cs="Times New Roman"/>
           <w:szCs w:val="24"/>
-          <w:lang w:eastAsia="en-IN"/>
-        </w:rPr>
-      </w:pPr>
-      <w:r>
-        <w:rPr>
-          <w:rFonts w:eastAsia="Times New Roman" w:cs="Times New Roman"/>
-          <w:szCs w:val="24"/>
+          <w:highlight w:val="green"/>
+          <w:lang w:eastAsia="en-IN"/>
+        </w:rPr>
+      </w:pPr>
+      <w:r>
+        <w:rPr>
+          <w:rFonts w:eastAsia="Times New Roman" w:cs="Times New Roman"/>
+          <w:szCs w:val="24"/>
+          <w:highlight w:val="green"/>
           <w:lang w:eastAsia="en-IN"/>
         </w:rPr>
         <w:t>Patna</w:t>

--- a/Districts in Bihar.docx
+++ b/Districts in Bihar.docx
@@ -302,7 +302,6 @@
         <w:rPr>
           <w:rFonts w:eastAsia="Times New Roman" w:cs="Times New Roman"/>
           <w:szCs w:val="24"/>
-          <w:highlight w:val="green"/>
           <w:lang w:eastAsia="en-IN"/>
         </w:rPr>
       </w:pPr>
@@ -311,7 +310,6 @@
         <w:rPr>
           <w:rFonts w:eastAsia="Times New Roman" w:cs="Times New Roman"/>
           <w:szCs w:val="24"/>
-          <w:highlight w:val="green"/>
           <w:lang w:eastAsia="en-IN"/>
         </w:rPr>
         <w:t>Motihari</w:t>
@@ -328,7 +326,6 @@
         <w:rPr>
           <w:rFonts w:eastAsia="Times New Roman" w:cs="Times New Roman"/>
           <w:szCs w:val="24"/>
-          <w:highlight w:val="green"/>
           <w:lang w:eastAsia="en-IN"/>
         </w:rPr>
       </w:pPr>
@@ -337,7 +334,6 @@
         <w:rPr>
           <w:rFonts w:eastAsia="Times New Roman" w:cs="Times New Roman"/>
           <w:szCs w:val="24"/>
-          <w:highlight w:val="green"/>
           <w:lang w:eastAsia="en-IN"/>
         </w:rPr>
         <w:t>Bettiah</w:t>
